--- a/0x00-okra-analysis/analysis_report.docx
+++ b/0x00-okra-analysis/analysis_report.docx
@@ -1304,7 +1304,7 @@
           </w:tcPr>
           <w:p>
             <w:r>
-              <w:t>a</w:t>
+              <w:t>b</w:t>
             </w:r>
           </w:p>
         </w:tc>
